--- a/PhamVanDan_bia.docx
+++ b/PhamVanDan_bia.docx
@@ -2,7 +2,6 @@
 <file path=word/document.xml><?xml version="1.0" encoding="utf-8"?>
 <w:document xmlns:wpc="http://schemas.microsoft.com/office/word/2010/wordprocessingCanvas" xmlns:cx="http://schemas.microsoft.com/office/drawing/2014/chartex" xmlns:mc="http://schemas.openxmlformats.org/markup-compatibility/2006" xmlns:o="urn:schemas-microsoft-com:office:office" xmlns:r="http://schemas.openxmlformats.org/officeDocument/2006/relationships" xmlns:m="http://schemas.openxmlformats.org/officeDocument/2006/math" xmlns:v="urn:schemas-microsoft-com:vml" xmlns:wp14="http://schemas.microsoft.com/office/word/2010/wordprocessingDrawing" xmlns:wp="http://schemas.openxmlformats.org/drawingml/2006/wordprocessingDrawing" xmlns:w10="urn:schemas-microsoft-com:office:word" xmlns:w="http://schemas.openxmlformats.org/wordprocessingml/2006/main" xmlns:w14="http://schemas.microsoft.com/office/word/2010/wordml" xmlns:w15="http://schemas.microsoft.com/office/word/2012/wordml" xmlns:w16se="http://schemas.microsoft.com/office/word/2015/wordml/symex" xmlns:wpg="http://schemas.microsoft.com/office/word/2010/wordprocessingGroup" xmlns:wpi="http://schemas.microsoft.com/office/word/2010/wordprocessingInk" xmlns:wne="http://schemas.microsoft.com/office/word/2006/wordml" xmlns:wps="http://schemas.microsoft.com/office/word/2010/wordprocessingShape" mc:Ignorable="w14 w15 w16se wp14">
   <w:body>
-    <w:bookmarkStart w:id="0" w:name="_Toc54894242"/>
     <w:p>
       <w:pPr>
         <w:rPr>
@@ -19,6 +18,7 @@
           <w:docGrid w:linePitch="381"/>
         </w:sectPr>
       </w:pPr>
+      <w:bookmarkStart w:id="0" w:name="_Toc54894242"/>
       <w:r>
         <w:rPr>
           <w:noProof/>
@@ -649,7 +649,7 @@
                                 <w:sz w:val="24"/>
                                 <w:lang w:val="de-DE"/>
                               </w:rPr>
-                              <w:t>52480201</w:t>
+                              <w:t>7480201</w:t>
                             </w:r>
                           </w:p>
                           <w:p>
@@ -895,7 +895,7 @@
                           <w:sz w:val="24"/>
                           <w:lang w:val="de-DE"/>
                         </w:rPr>
-                        <w:t>52480201</w:t>
+                        <w:t>7480201</w:t>
                       </w:r>
                     </w:p>
                     <w:p>
@@ -996,36 +996,48 @@
     </w:p>
     <w:tbl>
       <w:tblPr>
-        <w:tblpPr w:leftFromText="180" w:rightFromText="180" w:vertAnchor="text" w:horzAnchor="margin" w:tblpX="-318" w:tblpY="-336"/>
-        <w:tblW w:w="9751" w:type="dxa"/>
-        <w:tblCellMar>
-          <w:left w:w="0" w:type="dxa"/>
-          <w:right w:w="0" w:type="dxa"/>
-        </w:tblCellMar>
-        <w:tblLook w:val="01E0" w:firstRow="1" w:lastRow="1" w:firstColumn="1" w:lastColumn="1" w:noHBand="0" w:noVBand="0"/>
+        <w:tblStyle w:val="LiBang1"/>
+        <w:tblW w:w="9700" w:type="dxa"/>
+        <w:tblInd w:w="-284" w:type="dxa"/>
+        <w:tblBorders>
+          <w:top w:val="none" w:sz="0" w:space="0" w:color="auto"/>
+          <w:left w:val="none" w:sz="0" w:space="0" w:color="auto"/>
+          <w:bottom w:val="none" w:sz="0" w:space="0" w:color="auto"/>
+          <w:right w:val="none" w:sz="0" w:space="0" w:color="auto"/>
+          <w:insideH w:val="none" w:sz="0" w:space="0" w:color="auto"/>
+          <w:insideV w:val="none" w:sz="0" w:space="0" w:color="auto"/>
+        </w:tblBorders>
+        <w:tblLook w:val="04A0" w:firstRow="1" w:lastRow="0" w:firstColumn="1" w:lastColumn="0" w:noHBand="0" w:noVBand="1"/>
       </w:tblPr>
       <w:tblGrid>
-        <w:gridCol w:w="4082"/>
-        <w:gridCol w:w="5669"/>
+        <w:gridCol w:w="4215"/>
+        <w:gridCol w:w="5485"/>
       </w:tblGrid>
       <w:tr>
+        <w:trPr>
+          <w:trHeight w:val="1275"/>
+        </w:trPr>
         <w:tc>
           <w:tcPr>
-            <w:tcW w:w="4082" w:type="dxa"/>
-            <w:shd w:val="clear" w:color="auto" w:fill="auto"/>
-            <w:vAlign w:val="center"/>
+            <w:tcW w:w="4215" w:type="dxa"/>
           </w:tcPr>
           <w:p>
             <w:pPr>
-              <w:spacing w:after="0"/>
+              <w:tabs>
+                <w:tab w:val="left" w:pos="6804"/>
+                <w:tab w:val="right" w:leader="dot" w:pos="9354"/>
+              </w:tabs>
+              <w:spacing w:before="120" w:after="120" w:line="276" w:lineRule="auto"/>
               <w:jc w:val="center"/>
               <w:rPr>
+                <w:bCs/>
                 <w:sz w:val="26"/>
                 <w:szCs w:val="26"/>
               </w:rPr>
             </w:pPr>
             <w:r>
               <w:rPr>
+                <w:bCs/>
                 <w:sz w:val="26"/>
                 <w:szCs w:val="26"/>
               </w:rPr>
@@ -1035,9 +1047,15 @@
           </w:p>
           <w:p>
             <w:pPr>
-              <w:spacing w:after="0"/>
+              <w:tabs>
+                <w:tab w:val="left" w:pos="6804"/>
+                <w:tab w:val="right" w:leader="dot" w:pos="9354"/>
+              </w:tabs>
+              <w:spacing w:before="120" w:after="120" w:line="276" w:lineRule="auto"/>
+              <w:ind w:right="-143"/>
               <w:jc w:val="center"/>
               <w:rPr>
+                <w:b/>
                 <w:bCs/>
                 <w:sz w:val="26"/>
                 <w:szCs w:val="26"/>
@@ -1046,32 +1064,59 @@
             <w:r>
               <w:rPr>
                 <w:b/>
+                <w:bCs/>
                 <w:sz w:val="26"/>
                 <w:szCs w:val="26"/>
               </w:rPr>
               <w:t>KHOA CÔNG NGHỆ THÔNG TIN</w:t>
+            </w:r>
+          </w:p>
+          <w:p>
+            <w:pPr>
+              <w:tabs>
+                <w:tab w:val="left" w:pos="6804"/>
+                <w:tab w:val="right" w:leader="dot" w:pos="9354"/>
+              </w:tabs>
+              <w:spacing w:before="120" w:after="120" w:line="276" w:lineRule="auto"/>
+              <w:jc w:val="center"/>
+              <w:rPr>
+                <w:bCs/>
+                <w:sz w:val="26"/>
+                <w:szCs w:val="26"/>
+              </w:rPr>
+            </w:pPr>
+            <w:r>
+              <w:rPr>
+                <w:b/>
+                <w:bCs/>
+                <w:sz w:val="26"/>
+                <w:szCs w:val="26"/>
+              </w:rPr>
+              <w:t>BỘ MÔN AN TOÀN THÔNG TIN</w:t>
             </w:r>
           </w:p>
         </w:tc>
         <w:tc>
           <w:tcPr>
-            <w:tcW w:w="5669" w:type="dxa"/>
-            <w:shd w:val="clear" w:color="auto" w:fill="auto"/>
-            <w:vAlign w:val="center"/>
+            <w:tcW w:w="5485" w:type="dxa"/>
           </w:tcPr>
           <w:p>
             <w:pPr>
-              <w:spacing w:after="0"/>
+              <w:tabs>
+                <w:tab w:val="left" w:pos="6804"/>
+                <w:tab w:val="right" w:leader="dot" w:pos="9354"/>
+              </w:tabs>
+              <w:spacing w:before="120" w:after="120" w:line="276" w:lineRule="auto"/>
               <w:jc w:val="center"/>
               <w:rPr>
-                <w:b/>
+                <w:bCs/>
                 <w:sz w:val="26"/>
                 <w:szCs w:val="26"/>
               </w:rPr>
             </w:pPr>
             <w:r>
               <w:rPr>
-                <w:b/>
+                <w:bCs/>
                 <w:sz w:val="26"/>
                 <w:szCs w:val="26"/>
               </w:rPr>
@@ -1080,10 +1125,15 @@
           </w:p>
           <w:p>
             <w:pPr>
-              <w:spacing w:after="0"/>
+              <w:tabs>
+                <w:tab w:val="left" w:pos="6804"/>
+                <w:tab w:val="right" w:leader="dot" w:pos="9354"/>
+              </w:tabs>
+              <w:spacing w:before="120" w:after="120" w:line="276" w:lineRule="auto"/>
               <w:jc w:val="center"/>
               <w:rPr>
                 <w:b/>
+                <w:bCs/>
                 <w:sz w:val="26"/>
                 <w:szCs w:val="26"/>
               </w:rPr>
@@ -1091,76 +1141,66 @@
             <w:r>
               <w:rPr>
                 <w:b/>
+                <w:bCs/>
                 <w:noProof/>
                 <w:sz w:val="26"/>
                 <w:szCs w:val="26"/>
-                <w:lang w:val="en-US"/>
               </w:rPr>
               <mc:AlternateContent>
                 <mc:Choice Requires="wps">
                   <w:drawing>
-                    <wp:anchor distT="4294967295" distB="4294967295" distL="114300" distR="114300" simplePos="0" relativeHeight="251662336" behindDoc="0" locked="0" layoutInCell="1" allowOverlap="1" wp14:anchorId="063DFC77" wp14:editId="130B1EE6">
+                    <wp:anchor distT="0" distB="0" distL="114300" distR="114300" simplePos="0" relativeHeight="251662336" behindDoc="0" locked="0" layoutInCell="1" allowOverlap="1" wp14:anchorId="2C56C00D" wp14:editId="17126F6B">
                       <wp:simplePos x="0" y="0"/>
                       <wp:positionH relativeFrom="column">
-                        <wp:posOffset>795020</wp:posOffset>
+                        <wp:posOffset>766444</wp:posOffset>
                       </wp:positionH>
                       <wp:positionV relativeFrom="paragraph">
-                        <wp:posOffset>213360</wp:posOffset>
+                        <wp:posOffset>273685</wp:posOffset>
                       </wp:positionV>
-                      <wp:extent cx="1955800" cy="0"/>
-                      <wp:effectExtent l="0" t="0" r="0" b="0"/>
+                      <wp:extent cx="1857375" cy="0"/>
+                      <wp:effectExtent l="0" t="0" r="28575" b="19050"/>
                       <wp:wrapNone/>
-                      <wp:docPr id="16" name="Line 24"/>
-                      <wp:cNvGraphicFramePr>
-                        <a:graphicFrameLocks xmlns:a="http://schemas.openxmlformats.org/drawingml/2006/main"/>
-                      </wp:cNvGraphicFramePr>
+                      <wp:docPr id="23" name="Đường nối Thẳng 23"/>
+                      <wp:cNvGraphicFramePr/>
                       <a:graphic xmlns:a="http://schemas.openxmlformats.org/drawingml/2006/main">
                         <a:graphicData uri="http://schemas.microsoft.com/office/word/2010/wordprocessingShape">
                           <wps:wsp>
-                            <wps:cNvCnPr>
-                              <a:cxnSpLocks noChangeShapeType="1"/>
-                            </wps:cNvCnPr>
-                            <wps:spPr bwMode="auto">
+                            <wps:cNvCnPr/>
+                            <wps:spPr>
                               <a:xfrm>
                                 <a:off x="0" y="0"/>
-                                <a:ext cx="1955800" cy="0"/>
+                                <a:ext cx="1857375" cy="0"/>
                               </a:xfrm>
                               <a:prstGeom prst="line">
                                 <a:avLst/>
                               </a:prstGeom>
-                              <a:noFill/>
-                              <a:ln w="9525">
-                                <a:solidFill>
-                                  <a:srgbClr val="000000"/>
-                                </a:solidFill>
-                                <a:round/>
-                                <a:headEnd/>
-                                <a:tailEnd/>
-                              </a:ln>
-                              <a:extLst>
-                                <a:ext uri="{909E8E84-426E-40DD-AFC4-6F175D3DCCD1}">
-                                  <a14:hiddenFill xmlns:a14="http://schemas.microsoft.com/office/drawing/2010/main">
-                                    <a:noFill/>
-                                  </a14:hiddenFill>
-                                </a:ext>
-                              </a:extLst>
                             </wps:spPr>
+                            <wps:style>
+                              <a:lnRef idx="1">
+                                <a:schemeClr val="dk1"/>
+                              </a:lnRef>
+                              <a:fillRef idx="0">
+                                <a:schemeClr val="dk1"/>
+                              </a:fillRef>
+                              <a:effectRef idx="0">
+                                <a:schemeClr val="dk1"/>
+                              </a:effectRef>
+                              <a:fontRef idx="minor">
+                                <a:schemeClr val="tx1"/>
+                              </a:fontRef>
+                            </wps:style>
                             <wps:bodyPr/>
                           </wps:wsp>
                         </a:graphicData>
                       </a:graphic>
-                      <wp14:sizeRelH relativeFrom="page">
-                        <wp14:pctWidth>0</wp14:pctWidth>
-                      </wp14:sizeRelH>
-                      <wp14:sizeRelV relativeFrom="page">
-                        <wp14:pctHeight>0</wp14:pctHeight>
-                      </wp14:sizeRelV>
                     </wp:anchor>
                   </w:drawing>
                 </mc:Choice>
                 <mc:Fallback>
                   <w:pict>
-                    <v:line w14:anchorId="1B94D083" id="Line 24" o:spid="_x0000_s1026" style="position:absolute;z-index:251662336;visibility:visible;mso-wrap-style:square;mso-width-percent:0;mso-height-percent:0;mso-wrap-distance-left:9pt;mso-wrap-distance-top:-3e-5mm;mso-wrap-distance-right:9pt;mso-wrap-distance-bottom:-3e-5mm;mso-position-horizontal:absolute;mso-position-horizontal-relative:text;mso-position-vertical:absolute;mso-position-vertical-relative:text;mso-width-percent:0;mso-height-percent:0;mso-width-relative:page;mso-height-relative:page" from="62.6pt,16.8pt" to="216.6pt,16.8pt" o:gfxdata="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"/>
+                    <v:line w14:anchorId="45B1364F" id="Đường nối Thẳng 23" o:spid="_x0000_s1026" style="position:absolute;z-index:251662336;visibility:visible;mso-wrap-style:square;mso-wrap-distance-left:9pt;mso-wrap-distance-top:0;mso-wrap-distance-right:9pt;mso-wrap-distance-bottom:0;mso-position-horizontal:absolute;mso-position-horizontal-relative:text;mso-position-vertical:absolute;mso-position-vertical-relative:text" from="60.35pt,21.55pt" to="206.6pt,21.55pt" o:gfxdata="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" strokecolor="black [3200]" strokeweight=".5pt">
+                      <v:stroke joinstyle="miter"/>
+                    </v:line>
                   </w:pict>
                 </mc:Fallback>
               </mc:AlternateContent>
@@ -1169,6 +1209,7 @@
             <w:r>
               <w:rPr>
                 <w:b/>
+                <w:bCs/>
                 <w:sz w:val="26"/>
                 <w:szCs w:val="26"/>
               </w:rPr>
@@ -1178,6 +1219,7 @@
             <w:r>
               <w:rPr>
                 <w:b/>
+                <w:bCs/>
                 <w:sz w:val="26"/>
                 <w:szCs w:val="26"/>
               </w:rPr>
@@ -1187,6 +1229,7 @@
             <w:r>
               <w:rPr>
                 <w:b/>
+                <w:bCs/>
                 <w:sz w:val="26"/>
                 <w:szCs w:val="26"/>
               </w:rPr>
@@ -1196,6 +1239,7 @@
             <w:r>
               <w:rPr>
                 <w:b/>
+                <w:bCs/>
                 <w:sz w:val="26"/>
                 <w:szCs w:val="26"/>
               </w:rPr>
@@ -1205,6 +1249,7 @@
             <w:r>
               <w:rPr>
                 <w:b/>
+                <w:bCs/>
                 <w:sz w:val="26"/>
                 <w:szCs w:val="26"/>
               </w:rPr>
@@ -1214,6 +1259,7 @@
             <w:r>
               <w:rPr>
                 <w:b/>
+                <w:bCs/>
                 <w:sz w:val="26"/>
                 <w:szCs w:val="26"/>
               </w:rPr>
@@ -1223,6 +1269,7 @@
             <w:r>
               <w:rPr>
                 <w:b/>
+                <w:bCs/>
                 <w:sz w:val="26"/>
                 <w:szCs w:val="26"/>
               </w:rPr>
@@ -1232,6 +1279,7 @@
             <w:r>
               <w:rPr>
                 <w:b/>
+                <w:bCs/>
                 <w:sz w:val="26"/>
                 <w:szCs w:val="26"/>
               </w:rPr>
@@ -1241,115 +1289,13 @@
             <w:r>
               <w:rPr>
                 <w:b/>
+                <w:bCs/>
                 <w:sz w:val="26"/>
                 <w:szCs w:val="26"/>
               </w:rPr>
               <w:t>phúc</w:t>
             </w:r>
             <w:proofErr w:type="spellEnd"/>
-            <w:r>
-              <w:rPr>
-                <w:b/>
-                <w:noProof/>
-                <w:sz w:val="26"/>
-                <w:szCs w:val="26"/>
-              </w:rPr>
-              <w:t xml:space="preserve"> </w:t>
-            </w:r>
-          </w:p>
-        </w:tc>
-      </w:tr>
-      <w:tr>
-        <w:tc>
-          <w:tcPr>
-            <w:tcW w:w="4082" w:type="dxa"/>
-            <w:shd w:val="clear" w:color="auto" w:fill="auto"/>
-            <w:vAlign w:val="center"/>
-          </w:tcPr>
-          <w:p>
-            <w:pPr>
-              <w:spacing w:after="0"/>
-              <w:jc w:val="center"/>
-              <w:rPr>
-                <w:sz w:val="26"/>
-                <w:szCs w:val="26"/>
-              </w:rPr>
-            </w:pPr>
-          </w:p>
-        </w:tc>
-        <w:tc>
-          <w:tcPr>
-            <w:tcW w:w="5669" w:type="dxa"/>
-            <w:shd w:val="clear" w:color="auto" w:fill="auto"/>
-            <w:vAlign w:val="center"/>
-          </w:tcPr>
-          <w:p>
-            <w:pPr>
-              <w:tabs>
-                <w:tab w:val="left" w:pos="5397"/>
-              </w:tabs>
-              <w:spacing w:after="0" w:line="312" w:lineRule="auto"/>
-              <w:jc w:val="right"/>
-              <w:rPr>
-                <w:bCs/>
-              </w:rPr>
-            </w:pPr>
-            <w:proofErr w:type="spellStart"/>
-            <w:r>
-              <w:rPr>
-                <w:bCs/>
-              </w:rPr>
-              <w:t>Số</w:t>
-            </w:r>
-            <w:proofErr w:type="spellEnd"/>
-            <w:r>
-              <w:rPr>
-                <w:bCs/>
-              </w:rPr>
-              <w:t>: ………………</w:t>
-            </w:r>
-          </w:p>
-          <w:p>
-            <w:pPr>
-              <w:tabs>
-                <w:tab w:val="left" w:pos="5397"/>
-              </w:tabs>
-              <w:spacing w:after="0"/>
-              <w:jc w:val="right"/>
-              <w:rPr>
-                <w:b/>
-                <w:sz w:val="26"/>
-                <w:szCs w:val="26"/>
-              </w:rPr>
-            </w:pPr>
-            <w:proofErr w:type="spellStart"/>
-            <w:r>
-              <w:rPr>
-                <w:bCs/>
-              </w:rPr>
-              <w:t>Độ</w:t>
-            </w:r>
-            <w:proofErr w:type="spellEnd"/>
-            <w:r>
-              <w:rPr>
-                <w:bCs/>
-              </w:rPr>
-              <w:t xml:space="preserve"> </w:t>
-            </w:r>
-            <w:proofErr w:type="spellStart"/>
-            <w:r>
-              <w:rPr>
-                <w:bCs/>
-              </w:rPr>
-              <w:t>mật</w:t>
-            </w:r>
-            <w:proofErr w:type="spellEnd"/>
-            <w:r>
-              <w:rPr>
-                <w:bCs/>
-              </w:rPr>
-              <w:t>: …………</w:t>
-            </w:r>
           </w:p>
         </w:tc>
       </w:tr>
@@ -1661,6 +1607,8 @@
         </w:rPr>
         <w:tab/>
       </w:r>
+      <w:bookmarkStart w:id="3" w:name="_GoBack"/>
+      <w:bookmarkEnd w:id="3"/>
       <w:r>
         <w:rPr>
           <w:b/>
@@ -1933,8 +1881,6 @@
         </w:rPr>
         <w:t>ô tô</w:t>
       </w:r>
-      <w:bookmarkStart w:id="2" w:name="_GoBack"/>
-      <w:bookmarkEnd w:id="2"/>
       <w:r>
         <w:rPr>
           <w:bCs/>
@@ -2058,7 +2004,21 @@
           <w:bCs/>
           <w:lang w:val="de-DE"/>
         </w:rPr>
-        <w:t>Chức vụ: Giáo viên.</w:t>
+        <w:t>Chức vụ</w:t>
+      </w:r>
+      <w:r>
+        <w:rPr>
+          <w:bCs/>
+          <w:lang w:val="de-DE"/>
+        </w:rPr>
+        <w:t>: Chủ nhiệm bộ môn</w:t>
+      </w:r>
+      <w:r>
+        <w:rPr>
+          <w:bCs/>
+          <w:lang w:val="de-DE"/>
+        </w:rPr>
+        <w:t>.</w:t>
       </w:r>
     </w:p>
     <w:p>
@@ -3271,6 +3231,26 @@
       <w:lang w:val="en"/>
     </w:rPr>
   </w:style>
+  <w:style w:type="table" w:customStyle="1" w:styleId="LiBang1">
+    <w:name w:val="Lưới Bảng1"/>
+    <w:basedOn w:val="TableNormal"/>
+    <w:next w:val="TableGrid"/>
+    <w:uiPriority w:val="39"/>
+    <w:rsid w:val="00E7143C"/>
+    <w:pPr>
+      <w:spacing w:after="0" w:line="240" w:lineRule="auto"/>
+    </w:pPr>
+    <w:tblPr>
+      <w:tblBorders>
+        <w:top w:val="single" w:sz="4" w:space="0" w:color="auto"/>
+        <w:left w:val="single" w:sz="4" w:space="0" w:color="auto"/>
+        <w:bottom w:val="single" w:sz="4" w:space="0" w:color="auto"/>
+        <w:right w:val="single" w:sz="4" w:space="0" w:color="auto"/>
+        <w:insideH w:val="single" w:sz="4" w:space="0" w:color="auto"/>
+        <w:insideV w:val="single" w:sz="4" w:space="0" w:color="auto"/>
+      </w:tblBorders>
+    </w:tblPr>
+  </w:style>
 </w:styles>
 </file>
 
@@ -3540,7 +3520,7 @@
 </file>
 
 <file path=customXml/itemProps1.xml><?xml version="1.0" encoding="utf-8"?>
-<ds:datastoreItem xmlns:ds="http://schemas.openxmlformats.org/officeDocument/2006/customXml" ds:itemID="{F3E779CC-600D-46BA-973F-90A207A9C248}">
+<ds:datastoreItem xmlns:ds="http://schemas.openxmlformats.org/officeDocument/2006/customXml" ds:itemID="{5CE1E510-F411-4757-8370-A983CDF165C4}">
   <ds:schemaRefs>
     <ds:schemaRef ds:uri="http://schemas.openxmlformats.org/officeDocument/2006/bibliography"/>
   </ds:schemaRefs>
